--- a/Project_Info.docx
+++ b/Project_Info.docx
@@ -13,11 +13,19 @@
           <w:lang w:val="en-US"/>
         </w:rPr>
       </w:pPr>
-      <w:r>
-        <w:rPr>
-          <w:lang w:val="en-US"/>
-        </w:rPr>
-        <w:t xml:space="preserve">Git Repo Link </w:t>
+      <w:proofErr w:type="spellStart"/>
+      <w:r>
+        <w:rPr>
+          <w:lang w:val="en-US"/>
+        </w:rPr>
+        <w:t>Git</w:t>
+      </w:r>
+      <w:proofErr w:type="spellEnd"/>
+      <w:r>
+        <w:rPr>
+          <w:lang w:val="en-US"/>
+        </w:rPr>
+        <w:t xml:space="preserve"> Repo Link </w:t>
       </w:r>
       <w:r>
         <w:rPr>
@@ -33,6 +41,8 @@
       </w:r>
       <w:r>
         <w:rPr>
+          <w:color w:val="4472C4" w:themeColor="accent1"/>
+          <w:u w:val="single"/>
           <w:lang w:val="en-US"/>
         </w:rPr>
         <w:t>https://github.com/Nisha-Popshetwar/LearnersAcademy.git</w:t>
@@ -61,8 +71,18 @@
           <w:bCs/>
           <w:lang w:val="en-US"/>
         </w:rPr>
-        <w:t xml:space="preserve"> LearnerAcademy</w:t>
-      </w:r>
+        <w:t xml:space="preserve"> </w:t>
+      </w:r>
+      <w:proofErr w:type="spellStart"/>
+      <w:r>
+        <w:rPr>
+          <w:b/>
+          <w:bCs/>
+          <w:lang w:val="en-US"/>
+        </w:rPr>
+        <w:t>LearnerAcademy</w:t>
+      </w:r>
+      <w:proofErr w:type="spellEnd"/>
     </w:p>
     <w:p>
       <w:pPr>
@@ -540,7 +560,25 @@
           <w:bCs/>
           <w:lang w:val="en-US"/>
         </w:rPr>
-        <w:t>Operations Provided :-</w:t>
+        <w:t xml:space="preserve">Operations </w:t>
+      </w:r>
+      <w:proofErr w:type="gramStart"/>
+      <w:r>
+        <w:rPr>
+          <w:b/>
+          <w:bCs/>
+          <w:lang w:val="en-US"/>
+        </w:rPr>
+        <w:t>Provided :</w:t>
+      </w:r>
+      <w:proofErr w:type="gramEnd"/>
+      <w:r>
+        <w:rPr>
+          <w:b/>
+          <w:bCs/>
+          <w:lang w:val="en-US"/>
+        </w:rPr>
+        <w:t>-</w:t>
       </w:r>
     </w:p>
     <w:p>
@@ -673,12 +711,21 @@
         </w:rPr>
         <w:t>Student Date Of Birth in format (</w:t>
       </w:r>
+      <w:proofErr w:type="gramStart"/>
       <w:r>
         <w:rPr>
           <w:u w:val="single"/>
           <w:lang w:val="en-US"/>
         </w:rPr>
-        <w:t>DD  MM  YYYY)</w:t>
+        <w:t>DD  MM</w:t>
+      </w:r>
+      <w:proofErr w:type="gramEnd"/>
+      <w:r>
+        <w:rPr>
+          <w:u w:val="single"/>
+          <w:lang w:val="en-US"/>
+        </w:rPr>
+        <w:t xml:space="preserve">  YYYY)</w:t>
       </w:r>
     </w:p>
     <w:p>
